--- a/doc/DevNotes/GroupLog/2020-03-9/notes.docx
+++ b/doc/DevNotes/GroupLog/2020-03-9/notes.docx
@@ -3,75 +3,114 @@
 <w:document xmlns:wpc="http://schemas.microsoft.com/office/word/2010/wordprocessingCanvas" xmlns:cx="http://schemas.microsoft.com/office/drawing/2014/chartex" xmlns:cx1="http://schemas.microsoft.com/office/drawing/2015/9/8/chartex" xmlns:mc="http://schemas.openxmlformats.org/markup-compatibility/2006" xmlns:o="urn:schemas-microsoft-com:office:office" xmlns:r="http://schemas.openxmlformats.org/officeDocument/2006/relationships" xmlns:m="http://schemas.openxmlformats.org/officeDocument/2006/math" xmlns:v="urn:schemas-microsoft-com:vml" xmlns:wp14="http://schemas.microsoft.com/office/word/2010/wordprocessingDrawing" xmlns:wp="http://schemas.openxmlformats.org/drawingml/2006/wordprocessingDrawing" xmlns:w10="urn:schemas-microsoft-com:office:word" xmlns:w="http://schemas.openxmlformats.org/wordprocessingml/2006/main" xmlns:w14="http://schemas.microsoft.com/office/word/2010/wordml" xmlns:w15="http://schemas.microsoft.com/office/word/2012/wordml" xmlns:w16se="http://schemas.microsoft.com/office/word/2015/wordml/symex" xmlns:wpg="http://schemas.microsoft.com/office/word/2010/wordprocessingGroup" xmlns:wpi="http://schemas.microsoft.com/office/word/2010/wordprocessingInk" xmlns:wne="http://schemas.microsoft.com/office/word/2006/wordml" xmlns:wps="http://schemas.microsoft.com/office/word/2010/wordprocessingShape" mc:Ignorable="w14 w15 w16se wp14">
   <w:body>
     <w:p>
+      <w:r>
+        <w:t>new TODO:</w:t>
+      </w:r>
+    </w:p>
+    <w:p>
+      <w:pPr>
+        <w:pStyle w:val="ListParagraph"/>
+        <w:numPr>
+          <w:ilvl w:val="0"/>
+          <w:numId w:val="4"/>
+        </w:numPr>
+      </w:pPr>
+      <w:r>
+        <w:t>rename tfTest*.py to TestTF_*.py</w:t>
+      </w:r>
+    </w:p>
+    <w:p>
+      <w:pPr>
+        <w:pStyle w:val="ListParagraph"/>
+        <w:numPr>
+          <w:ilvl w:val="0"/>
+          <w:numId w:val="4"/>
+        </w:numPr>
+      </w:pPr>
+      <w:r>
+        <w:t>( namicng convention is Test*py for all tests )</w:t>
+      </w:r>
+    </w:p>
+    <w:p>
+      <w:pPr>
+        <w:pStyle w:val="ListParagraph"/>
+        <w:numPr>
+          <w:ilvl w:val="0"/>
+          <w:numId w:val="4"/>
+        </w:numPr>
+      </w:pPr>
+      <w:r>
+        <w:t xml:space="preserve">“letter a” in simulate.py test .. </w:t>
+      </w:r>
+    </w:p>
+    <w:p>
+      <w:r>
+        <w:t>various TODO items:</w:t>
+      </w:r>
+    </w:p>
+    <w:p>
+      <w:pPr>
+        <w:pStyle w:val="ListParagraph"/>
+        <w:numPr>
+          <w:ilvl w:val="0"/>
+          <w:numId w:val="2"/>
+        </w:numPr>
+      </w:pPr>
+      <w:r>
+        <w:t>Everyone</w:t>
+      </w:r>
+    </w:p>
+    <w:p>
+      <w:pPr>
+        <w:pStyle w:val="ListParagraph"/>
+        <w:numPr>
+          <w:ilvl w:val="1"/>
+          <w:numId w:val="2"/>
+        </w:numPr>
+      </w:pPr>
+      <w:r>
+        <w:t>read theory docs in DevNotes/larnder/2020-03-05</w:t>
+      </w:r>
+    </w:p>
+    <w:p>
+      <w:pPr>
+        <w:pStyle w:val="ListParagraph"/>
+        <w:numPr>
+          <w:ilvl w:val="0"/>
+          <w:numId w:val="2"/>
+        </w:numPr>
+      </w:pPr>
+      <w:r>
+        <w:t>Jerome, Hoang Anh:</w:t>
+      </w:r>
+    </w:p>
+    <w:p>
+      <w:pPr>
+        <w:pStyle w:val="ListParagraph"/>
+        <w:numPr>
+          <w:ilvl w:val="1"/>
+          <w:numId w:val="2"/>
+        </w:numPr>
+      </w:pPr>
+      <w:r>
+        <w:t>Dump to CSV</w:t>
+      </w:r>
+    </w:p>
+    <w:p>
+      <w:pPr>
+        <w:pStyle w:val="ListParagraph"/>
+        <w:numPr>
+          <w:ilvl w:val="1"/>
+          <w:numId w:val="2"/>
+        </w:numPr>
+      </w:pPr>
+      <w:r>
+        <w:t>abandon rotation issues for now: track down cost function problem</w:t>
+      </w:r>
       <w:bookmarkStart w:id="0" w:name="_GoBack"/>
       <w:bookmarkEnd w:id="0"/>
     </w:p>
     <w:p>
-      <w:r>
-        <w:t>various TODO items:</w:t>
-      </w:r>
-    </w:p>
-    <w:p>
-      <w:pPr>
-        <w:pStyle w:val="ListParagraph"/>
-        <w:numPr>
-          <w:ilvl w:val="0"/>
-          <w:numId w:val="2"/>
-        </w:numPr>
-      </w:pPr>
-      <w:r>
-        <w:t>Everyone</w:t>
-      </w:r>
-    </w:p>
-    <w:p>
-      <w:pPr>
-        <w:pStyle w:val="ListParagraph"/>
-        <w:numPr>
-          <w:ilvl w:val="1"/>
-          <w:numId w:val="2"/>
-        </w:numPr>
-      </w:pPr>
-      <w:r>
-        <w:t>read theory docs in DevNotes/larnder/2020-03-05</w:t>
-      </w:r>
-    </w:p>
-    <w:p>
-      <w:pPr>
-        <w:pStyle w:val="ListParagraph"/>
-        <w:numPr>
-          <w:ilvl w:val="0"/>
-          <w:numId w:val="2"/>
-        </w:numPr>
-      </w:pPr>
-      <w:r>
-        <w:t>Jerome, Hoang Anh:</w:t>
-      </w:r>
-    </w:p>
-    <w:p>
-      <w:pPr>
-        <w:pStyle w:val="ListParagraph"/>
-        <w:numPr>
-          <w:ilvl w:val="1"/>
-          <w:numId w:val="2"/>
-        </w:numPr>
-      </w:pPr>
-      <w:r>
-        <w:t>Dump to CSV</w:t>
-      </w:r>
-    </w:p>
-    <w:p>
-      <w:pPr>
-        <w:pStyle w:val="ListParagraph"/>
-        <w:numPr>
-          <w:ilvl w:val="1"/>
-          <w:numId w:val="2"/>
-        </w:numPr>
-      </w:pPr>
-      <w:r>
-        <w:t>abandon rotation issues for now: track down cost function problem</w:t>
-      </w:r>
-    </w:p>
-    <w:p>
       <w:pPr>
         <w:pStyle w:val="ListParagraph"/>
         <w:numPr>
@@ -80,14 +119,14 @@
         </w:numPr>
       </w:pPr>
       <w:r>
-        <w:t>visualize TF progress on cost function</w:t>
-      </w:r>
-    </w:p>
-    <w:p>
-      <w:pPr>
-        <w:pStyle w:val="ListParagraph"/>
-        <w:numPr>
-          <w:ilvl w:val="2"/>
+        <w:t>at first, just cost function, without TF behaviour</w:t>
+      </w:r>
+    </w:p>
+    <w:p>
+      <w:pPr>
+        <w:pStyle w:val="ListParagraph"/>
+        <w:numPr>
+          <w:ilvl w:val="3"/>
           <w:numId w:val="2"/>
         </w:numPr>
       </w:pPr>
@@ -113,7 +152,7 @@
         </w:numPr>
       </w:pPr>
       <w:r>
-        <w:t>at first, just cost function, without TF behaviour</w:t>
+        <w:t>visualize TF progress on cost function</w:t>
       </w:r>
     </w:p>
     <w:p>
@@ -339,6 +378,119 @@
 <file path=word/numbering.xml><?xml version="1.0" encoding="utf-8"?>
 <w:numbering xmlns:wpc="http://schemas.microsoft.com/office/word/2010/wordprocessingCanvas" xmlns:cx="http://schemas.microsoft.com/office/drawing/2014/chartex" xmlns:cx1="http://schemas.microsoft.com/office/drawing/2015/9/8/chartex" xmlns:mc="http://schemas.openxmlformats.org/markup-compatibility/2006" xmlns:o="urn:schemas-microsoft-com:office:office" xmlns:r="http://schemas.openxmlformats.org/officeDocument/2006/relationships" xmlns:m="http://schemas.openxmlformats.org/officeDocument/2006/math" xmlns:v="urn:schemas-microsoft-com:vml" xmlns:wp14="http://schemas.microsoft.com/office/word/2010/wordprocessingDrawing" xmlns:wp="http://schemas.openxmlformats.org/drawingml/2006/wordprocessingDrawing" xmlns:w10="urn:schemas-microsoft-com:office:word" xmlns:w="http://schemas.openxmlformats.org/wordprocessingml/2006/main" xmlns:w14="http://schemas.microsoft.com/office/word/2010/wordml" xmlns:w15="http://schemas.microsoft.com/office/word/2012/wordml" xmlns:w16se="http://schemas.microsoft.com/office/word/2015/wordml/symex" xmlns:wpg="http://schemas.microsoft.com/office/word/2010/wordprocessingGroup" xmlns:wpi="http://schemas.microsoft.com/office/word/2010/wordprocessingInk" xmlns:wne="http://schemas.microsoft.com/office/word/2006/wordml" xmlns:wps="http://schemas.microsoft.com/office/word/2010/wordprocessingShape" mc:Ignorable="w14 w15 w16se wp14">
   <w:abstractNum w:abstractNumId="0" w15:restartNumberingAfterBreak="0">
+    <w:nsid w:val="134B6B65"/>
+    <w:multiLevelType w:val="hybridMultilevel"/>
+    <w:tmpl w:val="BE7E995A"/>
+    <w:lvl w:ilvl="0" w:tplc="04090001">
+      <w:start w:val="1"/>
+      <w:numFmt w:val="bullet"/>
+      <w:lvlText w:val=""/>
+      <w:lvlJc w:val="left"/>
+      <w:pPr>
+        <w:ind w:left="720" w:hanging="360"/>
+      </w:pPr>
+      <w:rPr>
+        <w:rFonts w:ascii="Symbol" w:hAnsi="Symbol" w:hint="default"/>
+      </w:rPr>
+    </w:lvl>
+    <w:lvl w:ilvl="1" w:tplc="04090003" w:tentative="1">
+      <w:start w:val="1"/>
+      <w:numFmt w:val="bullet"/>
+      <w:lvlText w:val="o"/>
+      <w:lvlJc w:val="left"/>
+      <w:pPr>
+        <w:ind w:left="1440" w:hanging="360"/>
+      </w:pPr>
+      <w:rPr>
+        <w:rFonts w:ascii="Courier New" w:hAnsi="Courier New" w:cs="Courier New" w:hint="default"/>
+      </w:rPr>
+    </w:lvl>
+    <w:lvl w:ilvl="2" w:tplc="04090005" w:tentative="1">
+      <w:start w:val="1"/>
+      <w:numFmt w:val="bullet"/>
+      <w:lvlText w:val=""/>
+      <w:lvlJc w:val="left"/>
+      <w:pPr>
+        <w:ind w:left="2160" w:hanging="360"/>
+      </w:pPr>
+      <w:rPr>
+        <w:rFonts w:ascii="Wingdings" w:hAnsi="Wingdings" w:hint="default"/>
+      </w:rPr>
+    </w:lvl>
+    <w:lvl w:ilvl="3" w:tplc="04090001" w:tentative="1">
+      <w:start w:val="1"/>
+      <w:numFmt w:val="bullet"/>
+      <w:lvlText w:val=""/>
+      <w:lvlJc w:val="left"/>
+      <w:pPr>
+        <w:ind w:left="2880" w:hanging="360"/>
+      </w:pPr>
+      <w:rPr>
+        <w:rFonts w:ascii="Symbol" w:hAnsi="Symbol" w:hint="default"/>
+      </w:rPr>
+    </w:lvl>
+    <w:lvl w:ilvl="4" w:tplc="04090003" w:tentative="1">
+      <w:start w:val="1"/>
+      <w:numFmt w:val="bullet"/>
+      <w:lvlText w:val="o"/>
+      <w:lvlJc w:val="left"/>
+      <w:pPr>
+        <w:ind w:left="3600" w:hanging="360"/>
+      </w:pPr>
+      <w:rPr>
+        <w:rFonts w:ascii="Courier New" w:hAnsi="Courier New" w:cs="Courier New" w:hint="default"/>
+      </w:rPr>
+    </w:lvl>
+    <w:lvl w:ilvl="5" w:tplc="04090005" w:tentative="1">
+      <w:start w:val="1"/>
+      <w:numFmt w:val="bullet"/>
+      <w:lvlText w:val=""/>
+      <w:lvlJc w:val="left"/>
+      <w:pPr>
+        <w:ind w:left="4320" w:hanging="360"/>
+      </w:pPr>
+      <w:rPr>
+        <w:rFonts w:ascii="Wingdings" w:hAnsi="Wingdings" w:hint="default"/>
+      </w:rPr>
+    </w:lvl>
+    <w:lvl w:ilvl="6" w:tplc="04090001" w:tentative="1">
+      <w:start w:val="1"/>
+      <w:numFmt w:val="bullet"/>
+      <w:lvlText w:val=""/>
+      <w:lvlJc w:val="left"/>
+      <w:pPr>
+        <w:ind w:left="5040" w:hanging="360"/>
+      </w:pPr>
+      <w:rPr>
+        <w:rFonts w:ascii="Symbol" w:hAnsi="Symbol" w:hint="default"/>
+      </w:rPr>
+    </w:lvl>
+    <w:lvl w:ilvl="7" w:tplc="04090003" w:tentative="1">
+      <w:start w:val="1"/>
+      <w:numFmt w:val="bullet"/>
+      <w:lvlText w:val="o"/>
+      <w:lvlJc w:val="left"/>
+      <w:pPr>
+        <w:ind w:left="5760" w:hanging="360"/>
+      </w:pPr>
+      <w:rPr>
+        <w:rFonts w:ascii="Courier New" w:hAnsi="Courier New" w:cs="Courier New" w:hint="default"/>
+      </w:rPr>
+    </w:lvl>
+    <w:lvl w:ilvl="8" w:tplc="04090005" w:tentative="1">
+      <w:start w:val="1"/>
+      <w:numFmt w:val="bullet"/>
+      <w:lvlText w:val=""/>
+      <w:lvlJc w:val="left"/>
+      <w:pPr>
+        <w:ind w:left="6480" w:hanging="360"/>
+      </w:pPr>
+      <w:rPr>
+        <w:rFonts w:ascii="Wingdings" w:hAnsi="Wingdings" w:hint="default"/>
+      </w:rPr>
+    </w:lvl>
+  </w:abstractNum>
+  <w:abstractNum w:abstractNumId="1" w15:restartNumberingAfterBreak="0">
     <w:nsid w:val="15D11857"/>
     <w:multiLevelType w:val="hybridMultilevel"/>
     <w:tmpl w:val="ECA2CA26"/>
@@ -451,7 +603,7 @@
       </w:rPr>
     </w:lvl>
   </w:abstractNum>
-  <w:abstractNum w:abstractNumId="1" w15:restartNumberingAfterBreak="0">
+  <w:abstractNum w:abstractNumId="2" w15:restartNumberingAfterBreak="0">
     <w:nsid w:val="3A9A52E3"/>
     <w:multiLevelType w:val="hybridMultilevel"/>
     <w:tmpl w:val="1B004CDA"/>
@@ -564,7 +716,7 @@
       </w:rPr>
     </w:lvl>
   </w:abstractNum>
-  <w:abstractNum w:abstractNumId="2" w15:restartNumberingAfterBreak="0">
+  <w:abstractNum w:abstractNumId="3" w15:restartNumberingAfterBreak="0">
     <w:nsid w:val="6EB67BC2"/>
     <w:multiLevelType w:val="hybridMultilevel"/>
     <w:tmpl w:val="4D40E398"/>
@@ -604,7 +756,7 @@
         <w:rFonts w:ascii="Wingdings" w:hAnsi="Wingdings" w:hint="default"/>
       </w:rPr>
     </w:lvl>
-    <w:lvl w:ilvl="3" w:tplc="04090001" w:tentative="1">
+    <w:lvl w:ilvl="3" w:tplc="04090001">
       <w:start w:val="1"/>
       <w:numFmt w:val="bullet"/>
       <w:lvlText w:val=""/>
@@ -678,13 +830,16 @@
     </w:lvl>
   </w:abstractNum>
   <w:num w:numId="1">
-    <w:abstractNumId w:val="0"/>
+    <w:abstractNumId w:val="1"/>
   </w:num>
   <w:num w:numId="2">
+    <w:abstractNumId w:val="3"/>
+  </w:num>
+  <w:num w:numId="3">
     <w:abstractNumId w:val="2"/>
   </w:num>
-  <w:num w:numId="3">
-    <w:abstractNumId w:val="1"/>
+  <w:num w:numId="4">
+    <w:abstractNumId w:val="0"/>
   </w:num>
 </w:numbering>
 </file>

--- a/doc/DevNotes/GroupLog/2020-03-9/notes.docx
+++ b/doc/DevNotes/GroupLog/2020-03-9/notes.docx
@@ -4,6 +4,145 @@
   <w:body>
     <w:p>
       <w:r>
+        <w:t>DONE by the end of the day</w:t>
+      </w:r>
+    </w:p>
+    <w:p>
+      <w:pPr>
+        <w:pStyle w:val="ListParagraph"/>
+        <w:numPr>
+          <w:ilvl w:val="0"/>
+          <w:numId w:val="5"/>
+        </w:numPr>
+      </w:pPr>
+      <w:r>
+        <w:t>acceleration font ( “geek font” )</w:t>
+      </w:r>
+    </w:p>
+    <w:p>
+      <w:pPr>
+        <w:pStyle w:val="ListParagraph"/>
+        <w:numPr>
+          <w:ilvl w:val="1"/>
+          <w:numId w:val="5"/>
+        </w:numPr>
+      </w:pPr>
+      <w:r>
+        <w:t>formal font created</w:t>
+      </w:r>
+    </w:p>
+    <w:p>
+      <w:pPr>
+        <w:pStyle w:val="ListParagraph"/>
+        <w:numPr>
+          <w:ilvl w:val="1"/>
+          <w:numId w:val="5"/>
+        </w:numPr>
+      </w:pPr>
+      <w:r>
+        <w:t>install on OS</w:t>
+      </w:r>
+    </w:p>
+    <w:p>
+      <w:pPr>
+        <w:pStyle w:val="ListParagraph"/>
+        <w:numPr>
+          <w:ilvl w:val="1"/>
+          <w:numId w:val="5"/>
+        </w:numPr>
+      </w:pPr>
+      <w:r>
+        <w:t>used to transform an entire word doc, “live”.</w:t>
+      </w:r>
+    </w:p>
+    <w:p>
+      <w:pPr>
+        <w:pStyle w:val="ListParagraph"/>
+        <w:numPr>
+          <w:ilvl w:val="1"/>
+          <w:numId w:val="5"/>
+        </w:numPr>
+      </w:pPr>
+      <w:r>
+        <w:t>looks great, high-five!</w:t>
+      </w:r>
+    </w:p>
+    <w:p>
+      <w:pPr>
+        <w:pStyle w:val="ListParagraph"/>
+        <w:numPr>
+          <w:ilvl w:val="0"/>
+          <w:numId w:val="5"/>
+        </w:numPr>
+      </w:pPr>
+      <w:r>
+        <w:t>cost function</w:t>
+      </w:r>
+    </w:p>
+    <w:p>
+      <w:pPr>
+        <w:pStyle w:val="ListParagraph"/>
+        <w:numPr>
+          <w:ilvl w:val="1"/>
+          <w:numId w:val="5"/>
+        </w:numPr>
+      </w:pPr>
+      <w:r>
+        <w:t>finally found our error; arnext was being set using a theoretical value, not the actual data value.</w:t>
+      </w:r>
+    </w:p>
+    <w:p>
+      <w:pPr>
+        <w:pStyle w:val="ListParagraph"/>
+        <w:numPr>
+          <w:ilvl w:val="1"/>
+          <w:numId w:val="5"/>
+        </w:numPr>
+      </w:pPr>
+      <w:r>
+        <w:t>now cost(r) shows clear minimum at r=r_ideal !</w:t>
+      </w:r>
+    </w:p>
+    <w:p>
+      <w:pPr>
+        <w:pStyle w:val="ListParagraph"/>
+        <w:numPr>
+          <w:ilvl w:val="1"/>
+          <w:numId w:val="5"/>
+        </w:numPr>
+      </w:pPr>
+      <w:r>
+        <w:t xml:space="preserve">implemented displayPoly(). </w:t>
+      </w:r>
+    </w:p>
+    <w:p>
+      <w:pPr>
+        <w:pStyle w:val="ListParagraph"/>
+        <w:numPr>
+          <w:ilvl w:val="1"/>
+          <w:numId w:val="5"/>
+        </w:numPr>
+      </w:pPr>
+      <w:r>
+        <w:t>see the pretty pictures</w:t>
+      </w:r>
+    </w:p>
+    <w:p>
+      <w:pPr>
+        <w:pStyle w:val="ListParagraph"/>
+        <w:numPr>
+          <w:ilvl w:val="1"/>
+          <w:numId w:val="5"/>
+        </w:numPr>
+      </w:pPr>
+      <w:r>
+        <w:t>Jerome starts adding noise.</w:t>
+      </w:r>
+      <w:bookmarkStart w:id="0" w:name="_GoBack"/>
+      <w:bookmarkEnd w:id="0"/>
+    </w:p>
+    <w:p>
+      <w:r>
         <w:t>new TODO:</w:t>
       </w:r>
     </w:p>
@@ -107,8 +246,6 @@
       <w:r>
         <w:t>abandon rotation issues for now: track down cost function problem</w:t>
       </w:r>
-      <w:bookmarkStart w:id="0" w:name="_GoBack"/>
-      <w:bookmarkEnd w:id="0"/>
     </w:p>
     <w:p>
       <w:pPr>
@@ -717,6 +854,119 @@
     </w:lvl>
   </w:abstractNum>
   <w:abstractNum w:abstractNumId="3" w15:restartNumberingAfterBreak="0">
+    <w:nsid w:val="66AF1D91"/>
+    <w:multiLevelType w:val="hybridMultilevel"/>
+    <w:tmpl w:val="D5EC5630"/>
+    <w:lvl w:ilvl="0" w:tplc="04090001">
+      <w:start w:val="1"/>
+      <w:numFmt w:val="bullet"/>
+      <w:lvlText w:val=""/>
+      <w:lvlJc w:val="left"/>
+      <w:pPr>
+        <w:ind w:left="720" w:hanging="360"/>
+      </w:pPr>
+      <w:rPr>
+        <w:rFonts w:ascii="Symbol" w:hAnsi="Symbol" w:hint="default"/>
+      </w:rPr>
+    </w:lvl>
+    <w:lvl w:ilvl="1" w:tplc="04090003">
+      <w:start w:val="1"/>
+      <w:numFmt w:val="bullet"/>
+      <w:lvlText w:val="o"/>
+      <w:lvlJc w:val="left"/>
+      <w:pPr>
+        <w:ind w:left="1440" w:hanging="360"/>
+      </w:pPr>
+      <w:rPr>
+        <w:rFonts w:ascii="Courier New" w:hAnsi="Courier New" w:cs="Courier New" w:hint="default"/>
+      </w:rPr>
+    </w:lvl>
+    <w:lvl w:ilvl="2" w:tplc="04090005" w:tentative="1">
+      <w:start w:val="1"/>
+      <w:numFmt w:val="bullet"/>
+      <w:lvlText w:val=""/>
+      <w:lvlJc w:val="left"/>
+      <w:pPr>
+        <w:ind w:left="2160" w:hanging="360"/>
+      </w:pPr>
+      <w:rPr>
+        <w:rFonts w:ascii="Wingdings" w:hAnsi="Wingdings" w:hint="default"/>
+      </w:rPr>
+    </w:lvl>
+    <w:lvl w:ilvl="3" w:tplc="04090001" w:tentative="1">
+      <w:start w:val="1"/>
+      <w:numFmt w:val="bullet"/>
+      <w:lvlText w:val=""/>
+      <w:lvlJc w:val="left"/>
+      <w:pPr>
+        <w:ind w:left="2880" w:hanging="360"/>
+      </w:pPr>
+      <w:rPr>
+        <w:rFonts w:ascii="Symbol" w:hAnsi="Symbol" w:hint="default"/>
+      </w:rPr>
+    </w:lvl>
+    <w:lvl w:ilvl="4" w:tplc="04090003" w:tentative="1">
+      <w:start w:val="1"/>
+      <w:numFmt w:val="bullet"/>
+      <w:lvlText w:val="o"/>
+      <w:lvlJc w:val="left"/>
+      <w:pPr>
+        <w:ind w:left="3600" w:hanging="360"/>
+      </w:pPr>
+      <w:rPr>
+        <w:rFonts w:ascii="Courier New" w:hAnsi="Courier New" w:cs="Courier New" w:hint="default"/>
+      </w:rPr>
+    </w:lvl>
+    <w:lvl w:ilvl="5" w:tplc="04090005" w:tentative="1">
+      <w:start w:val="1"/>
+      <w:numFmt w:val="bullet"/>
+      <w:lvlText w:val=""/>
+      <w:lvlJc w:val="left"/>
+      <w:pPr>
+        <w:ind w:left="4320" w:hanging="360"/>
+      </w:pPr>
+      <w:rPr>
+        <w:rFonts w:ascii="Wingdings" w:hAnsi="Wingdings" w:hint="default"/>
+      </w:rPr>
+    </w:lvl>
+    <w:lvl w:ilvl="6" w:tplc="04090001" w:tentative="1">
+      <w:start w:val="1"/>
+      <w:numFmt w:val="bullet"/>
+      <w:lvlText w:val=""/>
+      <w:lvlJc w:val="left"/>
+      <w:pPr>
+        <w:ind w:left="5040" w:hanging="360"/>
+      </w:pPr>
+      <w:rPr>
+        <w:rFonts w:ascii="Symbol" w:hAnsi="Symbol" w:hint="default"/>
+      </w:rPr>
+    </w:lvl>
+    <w:lvl w:ilvl="7" w:tplc="04090003" w:tentative="1">
+      <w:start w:val="1"/>
+      <w:numFmt w:val="bullet"/>
+      <w:lvlText w:val="o"/>
+      <w:lvlJc w:val="left"/>
+      <w:pPr>
+        <w:ind w:left="5760" w:hanging="360"/>
+      </w:pPr>
+      <w:rPr>
+        <w:rFonts w:ascii="Courier New" w:hAnsi="Courier New" w:cs="Courier New" w:hint="default"/>
+      </w:rPr>
+    </w:lvl>
+    <w:lvl w:ilvl="8" w:tplc="04090005" w:tentative="1">
+      <w:start w:val="1"/>
+      <w:numFmt w:val="bullet"/>
+      <w:lvlText w:val=""/>
+      <w:lvlJc w:val="left"/>
+      <w:pPr>
+        <w:ind w:left="6480" w:hanging="360"/>
+      </w:pPr>
+      <w:rPr>
+        <w:rFonts w:ascii="Wingdings" w:hAnsi="Wingdings" w:hint="default"/>
+      </w:rPr>
+    </w:lvl>
+  </w:abstractNum>
+  <w:abstractNum w:abstractNumId="4" w15:restartNumberingAfterBreak="0">
     <w:nsid w:val="6EB67BC2"/>
     <w:multiLevelType w:val="hybridMultilevel"/>
     <w:tmpl w:val="4D40E398"/>
@@ -833,13 +1083,16 @@
     <w:abstractNumId w:val="1"/>
   </w:num>
   <w:num w:numId="2">
-    <w:abstractNumId w:val="3"/>
+    <w:abstractNumId w:val="4"/>
   </w:num>
   <w:num w:numId="3">
     <w:abstractNumId w:val="2"/>
   </w:num>
   <w:num w:numId="4">
     <w:abstractNumId w:val="0"/>
+  </w:num>
+  <w:num w:numId="5">
+    <w:abstractNumId w:val="3"/>
   </w:num>
 </w:numbering>
 </file>
